--- a/Rapports/Rapport_technique_v5.docx
+++ b/Rapports/Rapport_technique_v5.docx
@@ -289,9 +289,7 @@
           <w:u w:val="single"/>
         </w:rPr>
       </w:pPr>
-      <w:bookmarkStart w:id="0" w:name="_GoBack"/>
-    </w:p>
-    <w:bookmarkEnd w:id="0"/>
+    </w:p>
     <w:p>
       <w:pPr>
         <w:jc w:val="center"/>
@@ -602,18 +600,6 @@
           <w:sz w:val="32"/>
         </w:rPr>
       </w:pPr>
-      <w:r>
-        <w:rPr>
-          <w:sz w:val="32"/>
-        </w:rPr>
-        <w:t>Date de remise : 11-05</w:t>
-      </w:r>
-      <w:r>
-        <w:rPr>
-          <w:sz w:val="32"/>
-        </w:rPr>
-        <w:t>-2018</w:t>
-      </w:r>
     </w:p>
     <w:p>
       <w:pPr>
@@ -623,25 +609,45 @@
           <w:sz w:val="32"/>
         </w:rPr>
       </w:pPr>
+      <w:r>
+        <w:rPr>
+          <w:sz w:val="32"/>
+        </w:rPr>
+        <w:t>Date de remise : 12-06</w:t>
+      </w:r>
+      <w:r>
+        <w:rPr>
+          <w:sz w:val="32"/>
+        </w:rPr>
+        <w:t>-2018</w:t>
+      </w:r>
+    </w:p>
+    <w:p>
+      <w:pPr>
+        <w:ind w:left="2124" w:firstLine="708"/>
+        <w:jc w:val="right"/>
+        <w:rPr>
+          <w:sz w:val="32"/>
+        </w:rPr>
+      </w:pPr>
     </w:p>
     <w:p/>
     <w:p/>
     <w:p>
       <w:pPr>
-        <w:pStyle w:val="Title"/>
+        <w:pStyle w:val="Titre"/>
         <w:numPr>
           <w:ilvl w:val="0"/>
           <w:numId w:val="1"/>
         </w:numPr>
       </w:pPr>
       <w:r>
-        <w:lastRenderedPageBreak/>
         <w:t>Schémas réseau</w:t>
       </w:r>
     </w:p>
     <w:p>
       <w:pPr>
-        <w:pStyle w:val="Heading1"/>
+        <w:pStyle w:val="Titre1"/>
         <w:numPr>
           <w:ilvl w:val="1"/>
           <w:numId w:val="1"/>
@@ -722,8 +728,19 @@
         <w:t>Notre implémentation es</w:t>
       </w:r>
       <w:r>
-        <w:t>t composée de 3 sites web placé sur le même VPS grâce à du virtual hosting</w:t>
-      </w:r>
+        <w:t>t composée de 3 sites web pl</w:t>
+      </w:r>
+      <w:r>
+        <w:t xml:space="preserve">acé sur le même VPS grâce à du Virtual </w:t>
+      </w:r>
+      <w:proofErr w:type="spellStart"/>
+      <w:r>
+        <w:t>H</w:t>
+      </w:r>
+      <w:r>
+        <w:t>osting</w:t>
+      </w:r>
+      <w:proofErr w:type="spellEnd"/>
       <w:r>
         <w:t xml:space="preserve">. La base de données SQL qui ne communique qu’avec le site b2b est située dans le VPS avec </w:t>
       </w:r>
@@ -752,49 +769,49 @@
     <w:p/>
     <w:p>
       <w:pPr>
-        <w:pStyle w:val="ListParagraph"/>
+        <w:pStyle w:val="Paragraphedeliste"/>
         <w:ind w:left="1080"/>
       </w:pPr>
     </w:p>
     <w:p>
       <w:pPr>
-        <w:pStyle w:val="ListParagraph"/>
+        <w:pStyle w:val="Paragraphedeliste"/>
         <w:ind w:left="1080"/>
       </w:pPr>
     </w:p>
     <w:p>
       <w:pPr>
-        <w:pStyle w:val="ListParagraph"/>
+        <w:pStyle w:val="Paragraphedeliste"/>
         <w:ind w:left="1080"/>
       </w:pPr>
     </w:p>
     <w:p>
       <w:pPr>
-        <w:pStyle w:val="ListParagraph"/>
+        <w:pStyle w:val="Paragraphedeliste"/>
         <w:ind w:left="1080"/>
       </w:pPr>
     </w:p>
     <w:p>
       <w:pPr>
-        <w:pStyle w:val="ListParagraph"/>
+        <w:pStyle w:val="Paragraphedeliste"/>
         <w:ind w:left="1080"/>
       </w:pPr>
     </w:p>
     <w:p>
       <w:pPr>
-        <w:pStyle w:val="ListParagraph"/>
+        <w:pStyle w:val="Paragraphedeliste"/>
         <w:ind w:left="1080"/>
       </w:pPr>
     </w:p>
     <w:p>
       <w:pPr>
-        <w:pStyle w:val="ListParagraph"/>
+        <w:pStyle w:val="Paragraphedeliste"/>
         <w:ind w:left="1080"/>
       </w:pPr>
     </w:p>
     <w:p>
       <w:pPr>
-        <w:pStyle w:val="Heading1"/>
+        <w:pStyle w:val="Titre1"/>
         <w:numPr>
           <w:ilvl w:val="1"/>
           <w:numId w:val="8"/>
@@ -802,7 +819,6 @@
         <w:ind w:firstLine="668"/>
       </w:pPr>
       <w:r>
-        <w:lastRenderedPageBreak/>
         <w:t>Schéma</w:t>
       </w:r>
       <w:r>
@@ -811,13 +827,13 @@
     </w:p>
     <w:p>
       <w:pPr>
-        <w:pStyle w:val="ListParagraph"/>
+        <w:pStyle w:val="Paragraphedeliste"/>
         <w:ind w:left="1080"/>
       </w:pPr>
     </w:p>
     <w:p>
       <w:pPr>
-        <w:pStyle w:val="ListParagraph"/>
+        <w:pStyle w:val="Paragraphedeliste"/>
         <w:ind w:left="1080"/>
         <w:jc w:val="center"/>
       </w:pPr>
@@ -873,7 +889,7 @@
     </w:p>
     <w:p>
       <w:pPr>
-        <w:pStyle w:val="ListParagraph"/>
+        <w:pStyle w:val="Paragraphedeliste"/>
         <w:ind w:left="1080"/>
         <w:jc w:val="both"/>
       </w:pPr>
@@ -908,7 +924,15 @@
         <w:t>employés.</w:t>
       </w:r>
       <w:r>
-        <w:t xml:space="preserve"> Nous avons les services mails Dovecot qui communiqueront via les port 143, 110 et 25. Dans ce VPS nous avons aussi le DNS qui redirige les requêtes en fonction de l’adresse demandée. </w:t>
+        <w:t xml:space="preserve"> Nous avons les services mails </w:t>
+      </w:r>
+      <w:proofErr w:type="spellStart"/>
+      <w:r>
+        <w:t>Dovecot</w:t>
+      </w:r>
+      <w:proofErr w:type="spellEnd"/>
+      <w:r>
+        <w:t xml:space="preserve"> qui communiqueront via les port 143, 110 et 25. Dans ce VPS nous avons aussi le DNS qui redirige les requêtes en fonction de l’adresse demandée. </w:t>
       </w:r>
       <w:r>
         <w:t xml:space="preserve">Ensuite </w:t>
@@ -918,7 +942,15 @@
       </w:r>
       <w:r>
         <w:br/>
-        <w:t xml:space="preserve">Pour finir nous avons le serveur Asterisk qui gère les communications et qui renvoie les appels dans </w:t>
+        <w:t xml:space="preserve">Pour finir nous avons le serveur </w:t>
+      </w:r>
+      <w:proofErr w:type="spellStart"/>
+      <w:r>
+        <w:t>Asterisk</w:t>
+      </w:r>
+      <w:proofErr w:type="spellEnd"/>
+      <w:r>
+        <w:t xml:space="preserve"> qui gère les communications et qui renvoie les appels dans </w:t>
       </w:r>
       <w:r>
         <w:t>le réseau</w:t>
@@ -930,7 +962,7 @@
     <w:p/>
     <w:p>
       <w:pPr>
-        <w:pStyle w:val="Title"/>
+        <w:pStyle w:val="Titre"/>
         <w:numPr>
           <w:ilvl w:val="0"/>
           <w:numId w:val="8"/>
@@ -943,7 +975,7 @@
     </w:p>
     <w:p>
       <w:pPr>
-        <w:pStyle w:val="Heading1"/>
+        <w:pStyle w:val="Titre1"/>
         <w:numPr>
           <w:ilvl w:val="1"/>
           <w:numId w:val="8"/>
@@ -956,7 +988,7 @@
     </w:p>
     <w:p>
       <w:pPr>
-        <w:pStyle w:val="ListParagraph"/>
+        <w:pStyle w:val="Paragraphedeliste"/>
         <w:numPr>
           <w:ilvl w:val="0"/>
           <w:numId w:val="7"/>
@@ -968,7 +1000,7 @@
     </w:p>
     <w:p>
       <w:pPr>
-        <w:pStyle w:val="ListParagraph"/>
+        <w:pStyle w:val="Paragraphedeliste"/>
         <w:numPr>
           <w:ilvl w:val="0"/>
           <w:numId w:val="7"/>
@@ -980,19 +1012,21 @@
       <w:r>
         <w:t xml:space="preserve"> La commande de création fonctionne mais l’emplacement (trouvé avec volume </w:t>
       </w:r>
+      <w:proofErr w:type="spellStart"/>
       <w:r>
         <w:rPr>
           <w:i/>
         </w:rPr>
         <w:t>inspect</w:t>
       </w:r>
+      <w:proofErr w:type="spellEnd"/>
       <w:r>
         <w:t>) dans lequel celui-ci est supposé se trouvé est vide.</w:t>
       </w:r>
     </w:p>
     <w:p>
       <w:pPr>
-        <w:pStyle w:val="ListParagraph"/>
+        <w:pStyle w:val="Paragraphedeliste"/>
         <w:numPr>
           <w:ilvl w:val="0"/>
           <w:numId w:val="7"/>
@@ -1007,14 +1041,22 @@
     </w:p>
     <w:p>
       <w:pPr>
-        <w:pStyle w:val="ListParagraph"/>
+        <w:pStyle w:val="Paragraphedeliste"/>
         <w:numPr>
           <w:ilvl w:val="0"/>
           <w:numId w:val="7"/>
         </w:numPr>
       </w:pPr>
       <w:r>
-        <w:t>Impossibilité d’utiliser le PDO du service php dans apache</w:t>
+        <w:t xml:space="preserve">Impossibilité d’utiliser le PDO du service </w:t>
+      </w:r>
+      <w:proofErr w:type="spellStart"/>
+      <w:r>
+        <w:t>php</w:t>
+      </w:r>
+      <w:proofErr w:type="spellEnd"/>
+      <w:r>
+        <w:t xml:space="preserve"> dans apache</w:t>
       </w:r>
       <w:r>
         <w:t>.</w:t>
@@ -1022,7 +1064,7 @@
     </w:p>
     <w:p>
       <w:pPr>
-        <w:pStyle w:val="ListParagraph"/>
+        <w:pStyle w:val="Paragraphedeliste"/>
         <w:numPr>
           <w:ilvl w:val="0"/>
           <w:numId w:val="7"/>
@@ -1034,31 +1076,57 @@
     </w:p>
     <w:p>
       <w:pPr>
-        <w:pStyle w:val="ListParagraph"/>
+        <w:pStyle w:val="Paragraphedeliste"/>
         <w:numPr>
           <w:ilvl w:val="0"/>
           <w:numId w:val="7"/>
         </w:numPr>
       </w:pPr>
-      <w:r>
-        <w:t>Astérisk : connexion impossible au client X-Lite sans avoir ouvert l’invite de commande Astérisk.</w:t>
-      </w:r>
-    </w:p>
-    <w:p>
-      <w:pPr>
-        <w:pStyle w:val="ListParagraph"/>
+      <w:proofErr w:type="spellStart"/>
+      <w:r>
+        <w:t>Astérisk</w:t>
+      </w:r>
+      <w:proofErr w:type="spellEnd"/>
+      <w:r>
+        <w:t xml:space="preserve"> : connexion impossible au client X-Lite sans avoir ouvert l’invite de commande </w:t>
+      </w:r>
+      <w:proofErr w:type="spellStart"/>
+      <w:r>
+        <w:t>Astérisk</w:t>
+      </w:r>
+      <w:proofErr w:type="spellEnd"/>
+      <w:r>
+        <w:t>.</w:t>
+      </w:r>
+    </w:p>
+    <w:p>
+      <w:pPr>
+        <w:pStyle w:val="Paragraphedeliste"/>
         <w:numPr>
           <w:ilvl w:val="0"/>
           <w:numId w:val="7"/>
         </w:numPr>
       </w:pPr>
       <w:r>
-        <w:t>Impossibilité d’installer RoundCube pour le service WebMail</w:t>
-      </w:r>
-    </w:p>
-    <w:p>
-      <w:pPr>
-        <w:pStyle w:val="ListParagraph"/>
+        <w:t xml:space="preserve">Impossibilité d’installer </w:t>
+      </w:r>
+      <w:proofErr w:type="spellStart"/>
+      <w:r>
+        <w:t>RoundCube</w:t>
+      </w:r>
+      <w:proofErr w:type="spellEnd"/>
+      <w:r>
+        <w:t xml:space="preserve"> pour le service </w:t>
+      </w:r>
+      <w:proofErr w:type="spellStart"/>
+      <w:r>
+        <w:t>WebMail</w:t>
+      </w:r>
+      <w:proofErr w:type="spellEnd"/>
+    </w:p>
+    <w:p>
+      <w:pPr>
+        <w:pStyle w:val="Paragraphedeliste"/>
         <w:numPr>
           <w:ilvl w:val="0"/>
           <w:numId w:val="7"/>
@@ -1070,13 +1138,13 @@
     </w:p>
     <w:p>
       <w:pPr>
-        <w:pStyle w:val="ListParagraph"/>
+        <w:pStyle w:val="Paragraphedeliste"/>
         <w:ind w:left="1776"/>
       </w:pPr>
     </w:p>
     <w:p>
       <w:pPr>
-        <w:pStyle w:val="Heading1"/>
+        <w:pStyle w:val="Titre1"/>
         <w:numPr>
           <w:ilvl w:val="1"/>
           <w:numId w:val="8"/>
@@ -1103,8 +1171,13 @@
         <w:ind w:left="2124"/>
       </w:pPr>
       <w:r>
-        <w:t>b)   Oubli de la création du dossier ad-hoc</w:t>
-      </w:r>
+        <w:t xml:space="preserve">b)   Oubli de la création du dossier </w:t>
+      </w:r>
+      <w:proofErr w:type="spellStart"/>
+      <w:r>
+        <w:t>ad-hoc</w:t>
+      </w:r>
+      <w:proofErr w:type="spellEnd"/>
       <w:r>
         <w:t>.</w:t>
       </w:r>
@@ -1131,7 +1204,15 @@
         <w:t>d)  Utilisation d’un</w:t>
       </w:r>
       <w:r>
-        <w:t>e mauvaise version de php (7.0 à</w:t>
+        <w:t xml:space="preserve">e mauvaise version de </w:t>
+      </w:r>
+      <w:proofErr w:type="spellStart"/>
+      <w:r>
+        <w:t>php</w:t>
+      </w:r>
+      <w:proofErr w:type="spellEnd"/>
+      <w:r>
+        <w:t xml:space="preserve"> (7.0 à</w:t>
       </w:r>
       <w:r>
         <w:t xml:space="preserve"> la place de 7.2)</w:t>
@@ -1172,6 +1253,60 @@
         <w:ind w:left="2124"/>
       </w:pPr>
       <w:r>
+        <w:rPr>
+          <w:noProof/>
+        </w:rPr>
+        <w:drawing>
+          <wp:anchor distT="0" distB="0" distL="114300" distR="114300" simplePos="0" relativeHeight="251668480" behindDoc="0" locked="0" layoutInCell="1" allowOverlap="1" wp14:anchorId="580AC563" wp14:editId="0770A774">
+            <wp:simplePos x="0" y="0"/>
+            <wp:positionH relativeFrom="margin">
+              <wp:align>right</wp:align>
+            </wp:positionH>
+            <wp:positionV relativeFrom="paragraph">
+              <wp:posOffset>483235</wp:posOffset>
+            </wp:positionV>
+            <wp:extent cx="5760720" cy="669925"/>
+            <wp:effectExtent l="0" t="0" r="0" b="0"/>
+            <wp:wrapTopAndBottom/>
+            <wp:docPr id="4" name="Image 4" descr="Une image contenant objet&#10;&#10;Description générée avec un niveau de confiance élevé"/>
+            <wp:cNvGraphicFramePr>
+              <a:graphicFrameLocks xmlns:a="http://schemas.openxmlformats.org/drawingml/2006/main" noChangeAspect="1"/>
+            </wp:cNvGraphicFramePr>
+            <a:graphic xmlns:a="http://schemas.openxmlformats.org/drawingml/2006/main">
+              <a:graphicData uri="http://schemas.openxmlformats.org/drawingml/2006/picture">
+                <pic:pic xmlns:pic="http://schemas.openxmlformats.org/drawingml/2006/picture">
+                  <pic:nvPicPr>
+                    <pic:cNvPr id="4" name="ipv6.JPG"/>
+                    <pic:cNvPicPr/>
+                  </pic:nvPicPr>
+                  <pic:blipFill>
+                    <a:blip r:embed="rId13">
+                      <a:extLst>
+                        <a:ext uri="{28A0092B-C50C-407E-A947-70E740481C1C}">
+                          <a14:useLocalDpi xmlns:a14="http://schemas.microsoft.com/office/drawing/2010/main" val="0"/>
+                        </a:ext>
+                      </a:extLst>
+                    </a:blip>
+                    <a:stretch>
+                      <a:fillRect/>
+                    </a:stretch>
+                  </pic:blipFill>
+                  <pic:spPr>
+                    <a:xfrm>
+                      <a:off x="0" y="0"/>
+                      <a:ext cx="5760720" cy="669925"/>
+                    </a:xfrm>
+                    <a:prstGeom prst="rect">
+                      <a:avLst/>
+                    </a:prstGeom>
+                  </pic:spPr>
+                </pic:pic>
+              </a:graphicData>
+            </a:graphic>
+          </wp:anchor>
+        </w:drawing>
+      </w:r>
+      <w:r>
         <w:t>h) Le VPS ne dispose apparemment pas d’adresse ipv6 globale mais seulement d’une adresse de lien locale.</w:t>
       </w:r>
     </w:p>
@@ -1184,16 +1319,64 @@
         <w:t>les problèmes</w:t>
       </w:r>
       <w:r>
-        <w:t xml:space="preserve"> étaient aussi en partie dû au fait qu’une nouvelle version de mysql avait rendu la compatibilité avec php plus compliquée parce que l’encodage du mot de passe pour la connexion à la base de données n’était plus la même des 2 cotés (php et mysql). </w:t>
+        <w:t xml:space="preserve"> étaient aussi en partie dû au fait qu’une nouvelle version de </w:t>
+      </w:r>
+      <w:proofErr w:type="spellStart"/>
+      <w:r>
+        <w:t>mysql</w:t>
+      </w:r>
+      <w:proofErr w:type="spellEnd"/>
+      <w:r>
+        <w:t xml:space="preserve"> avait rendu la compatibilité avec </w:t>
+      </w:r>
+      <w:proofErr w:type="spellStart"/>
+      <w:r>
+        <w:t>php</w:t>
+      </w:r>
+      <w:proofErr w:type="spellEnd"/>
+      <w:r>
+        <w:t xml:space="preserve"> plus compliquée parce que l’encodage du mot de passe pour la connexion à la base de données n’était plus la même des 2 cotés (</w:t>
+      </w:r>
+      <w:proofErr w:type="spellStart"/>
+      <w:r>
+        <w:t>php</w:t>
+      </w:r>
+      <w:proofErr w:type="spellEnd"/>
+      <w:r>
+        <w:t xml:space="preserve"> et </w:t>
+      </w:r>
+      <w:proofErr w:type="spellStart"/>
+      <w:r>
+        <w:t>mysql</w:t>
+      </w:r>
+      <w:proofErr w:type="spellEnd"/>
+      <w:r>
+        <w:t xml:space="preserve">). </w:t>
       </w:r>
       <w:r>
         <w:t>Nous avons donc dû aller dans</w:t>
       </w:r>
       <w:r>
-        <w:t xml:space="preserve"> les fichiers de configuration de mysql pour lui dire d’utiliser </w:t>
-      </w:r>
-      <w:r>
-        <w:t>un format de mot de passe que php peut comprendre.</w:t>
+        <w:t xml:space="preserve"> les fichiers de configuration de </w:t>
+      </w:r>
+      <w:proofErr w:type="spellStart"/>
+      <w:r>
+        <w:t>mysql</w:t>
+      </w:r>
+      <w:proofErr w:type="spellEnd"/>
+      <w:r>
+        <w:t xml:space="preserve"> pour lui dire d’utiliser </w:t>
+      </w:r>
+      <w:r>
+        <w:t xml:space="preserve">un format de mot de passe que </w:t>
+      </w:r>
+      <w:proofErr w:type="spellStart"/>
+      <w:r>
+        <w:t>php</w:t>
+      </w:r>
+      <w:proofErr w:type="spellEnd"/>
+      <w:r>
+        <w:t xml:space="preserve"> peut comprendre.</w:t>
       </w:r>
     </w:p>
     <w:p>
@@ -1210,19 +1393,20 @@
     </w:p>
     <w:p>
       <w:pPr>
-        <w:pStyle w:val="Title"/>
+        <w:pStyle w:val="Titre"/>
         <w:numPr>
           <w:ilvl w:val="0"/>
           <w:numId w:val="8"/>
         </w:numPr>
       </w:pPr>
       <w:r>
+        <w:lastRenderedPageBreak/>
         <w:t>Sécurité et mise en place</w:t>
       </w:r>
     </w:p>
     <w:p>
       <w:pPr>
-        <w:pStyle w:val="Heading1"/>
+        <w:pStyle w:val="Titre1"/>
         <w:numPr>
           <w:ilvl w:val="1"/>
           <w:numId w:val="8"/>
@@ -1230,7 +1414,6 @@
         <w:ind w:firstLine="668"/>
       </w:pPr>
       <w:r>
-        <w:lastRenderedPageBreak/>
         <w:t>VPS</w:t>
       </w:r>
     </w:p>
@@ -1255,7 +1438,7 @@
     </w:p>
     <w:p>
       <w:pPr>
-        <w:pStyle w:val="ListParagraph"/>
+        <w:pStyle w:val="Paragraphedeliste"/>
         <w:numPr>
           <w:ilvl w:val="0"/>
           <w:numId w:val="3"/>
@@ -1279,6 +1462,7 @@
         </w:rPr>
         <w:t xml:space="preserve">ous avons créé un user personnel pour notre utilisation ainsi qu’un user </w:t>
       </w:r>
+      <w:proofErr w:type="spellStart"/>
       <w:r>
         <w:rPr>
           <w:i/>
@@ -1286,6 +1470,7 @@
         </w:rPr>
         <w:t>vvandens</w:t>
       </w:r>
+      <w:proofErr w:type="spellEnd"/>
       <w:r>
         <w:rPr>
           <w:sz w:val="24"/>
@@ -1307,7 +1492,7 @@
     </w:p>
     <w:p>
       <w:pPr>
-        <w:pStyle w:val="ListParagraph"/>
+        <w:pStyle w:val="Paragraphedeliste"/>
         <w:numPr>
           <w:ilvl w:val="0"/>
           <w:numId w:val="3"/>
@@ -1344,6 +1529,7 @@
         </w:rPr>
         <w:t xml:space="preserve">a été ajoutée au fichier </w:t>
       </w:r>
+      <w:proofErr w:type="spellStart"/>
       <w:r>
         <w:rPr>
           <w:i/>
@@ -1351,12 +1537,14 @@
         </w:rPr>
         <w:t>authorized_keys</w:t>
       </w:r>
+      <w:proofErr w:type="spellEnd"/>
       <w:r>
         <w:rPr>
           <w:sz w:val="24"/>
         </w:rPr>
         <w:t xml:space="preserve"> dans le VPS attribué à l’user </w:t>
       </w:r>
+      <w:proofErr w:type="spellStart"/>
       <w:r>
         <w:rPr>
           <w:i/>
@@ -1364,6 +1552,7 @@
         </w:rPr>
         <w:t>vvandens</w:t>
       </w:r>
+      <w:proofErr w:type="spellEnd"/>
       <w:r>
         <w:rPr>
           <w:sz w:val="24"/>
@@ -1379,7 +1568,7 @@
     </w:p>
     <w:p>
       <w:pPr>
-        <w:pStyle w:val="ListParagraph"/>
+        <w:pStyle w:val="Paragraphedeliste"/>
         <w:numPr>
           <w:ilvl w:val="0"/>
           <w:numId w:val="3"/>
@@ -1412,7 +1601,7 @@
     </w:p>
     <w:p>
       <w:pPr>
-        <w:pStyle w:val="ListParagraph"/>
+        <w:pStyle w:val="Paragraphedeliste"/>
         <w:numPr>
           <w:ilvl w:val="0"/>
           <w:numId w:val="3"/>
@@ -1482,7 +1671,7 @@
         </w:rPr>
         <w:t xml:space="preserve"> à la recherche d’erreurs d'authentification répétées et ajoute une règle </w:t>
       </w:r>
-      <w:hyperlink r:id="rId13" w:tooltip="iptables" w:history="1">
+      <w:hyperlink r:id="rId14" w:tooltip="iptables" w:history="1">
         <w:r>
           <w:rPr>
             <w:sz w:val="24"/>
@@ -1505,7 +1694,7 @@
     </w:p>
     <w:p>
       <w:pPr>
-        <w:pStyle w:val="ListParagraph"/>
+        <w:pStyle w:val="Paragraphedeliste"/>
         <w:numPr>
           <w:ilvl w:val="0"/>
           <w:numId w:val="3"/>
@@ -1521,12 +1710,40 @@
         <w:rPr>
           <w:sz w:val="24"/>
         </w:rPr>
-        <w:t>Implémentation de SSL pour l’utilisation du protocole https. Grace à la plateforme « certbot » nous avons pu obtenir des certificats SSL qui nous permettent d’utiliser le protocol https. La redirection http vers https a été activée ce qui nous assure encore plus de sécurité.</w:t>
-      </w:r>
-    </w:p>
-    <w:p>
-      <w:pPr>
-        <w:pStyle w:val="ListParagraph"/>
+        <w:t>Implémentation de SSL pour l’utilisation du protocole https. Grace à la plateforme « </w:t>
+      </w:r>
+      <w:proofErr w:type="spellStart"/>
+      <w:r>
+        <w:rPr>
+          <w:sz w:val="24"/>
+        </w:rPr>
+        <w:t>certbot</w:t>
+      </w:r>
+      <w:proofErr w:type="spellEnd"/>
+      <w:r>
+        <w:rPr>
+          <w:sz w:val="24"/>
+        </w:rPr>
+        <w:t xml:space="preserve"> » nous avons pu obtenir des certificats SSL qui nous permettent d’utiliser le </w:t>
+      </w:r>
+      <w:proofErr w:type="spellStart"/>
+      <w:r>
+        <w:rPr>
+          <w:sz w:val="24"/>
+        </w:rPr>
+        <w:t>protocol</w:t>
+      </w:r>
+      <w:proofErr w:type="spellEnd"/>
+      <w:r>
+        <w:rPr>
+          <w:sz w:val="24"/>
+        </w:rPr>
+        <w:t xml:space="preserve"> https. La redirection http vers https a été activée ce qui nous assure encore plus de sécurité.</w:t>
+      </w:r>
+    </w:p>
+    <w:p>
+      <w:pPr>
+        <w:pStyle w:val="Paragraphedeliste"/>
         <w:numPr>
           <w:ilvl w:val="0"/>
           <w:numId w:val="3"/>
@@ -1542,12 +1759,144 @@
         <w:rPr>
           <w:sz w:val="24"/>
         </w:rPr>
-        <w:t>Installation de DNSsec de base sur les vps fournits par OVH.</w:t>
-      </w:r>
-    </w:p>
-    <w:p>
-      <w:pPr>
-        <w:pStyle w:val="ListParagraph"/>
+        <w:t xml:space="preserve">Installation de </w:t>
+      </w:r>
+      <w:proofErr w:type="spellStart"/>
+      <w:r>
+        <w:rPr>
+          <w:sz w:val="24"/>
+        </w:rPr>
+        <w:t>DNSsec</w:t>
+      </w:r>
+      <w:proofErr w:type="spellEnd"/>
+      <w:r>
+        <w:rPr>
+          <w:sz w:val="24"/>
+        </w:rPr>
+        <w:t xml:space="preserve"> de base sur les </w:t>
+      </w:r>
+      <w:proofErr w:type="spellStart"/>
+      <w:r>
+        <w:rPr>
+          <w:sz w:val="24"/>
+        </w:rPr>
+        <w:t>vps</w:t>
+      </w:r>
+      <w:proofErr w:type="spellEnd"/>
+      <w:r>
+        <w:rPr>
+          <w:sz w:val="24"/>
+        </w:rPr>
+        <w:t xml:space="preserve"> </w:t>
+      </w:r>
+      <w:proofErr w:type="spellStart"/>
+      <w:r>
+        <w:rPr>
+          <w:sz w:val="24"/>
+        </w:rPr>
+        <w:t>fournits</w:t>
+      </w:r>
+      <w:proofErr w:type="spellEnd"/>
+      <w:r>
+        <w:rPr>
+          <w:sz w:val="24"/>
+        </w:rPr>
+        <w:t xml:space="preserve"> par OVH.</w:t>
+      </w:r>
+      <w:r>
+        <w:rPr>
+          <w:sz w:val="24"/>
+        </w:rPr>
+        <w:t xml:space="preserve"> La présence du flag « ad » nous indique que la requête </w:t>
+      </w:r>
+      <w:proofErr w:type="spellStart"/>
+      <w:r>
+        <w:rPr>
+          <w:sz w:val="24"/>
+        </w:rPr>
+        <w:t>dnssec</w:t>
+      </w:r>
+      <w:proofErr w:type="spellEnd"/>
+      <w:r>
+        <w:rPr>
+          <w:sz w:val="24"/>
+        </w:rPr>
+        <w:t xml:space="preserve"> </w:t>
+      </w:r>
+      <w:proofErr w:type="spellStart"/>
+      <w:r>
+        <w:rPr>
+          <w:sz w:val="24"/>
+        </w:rPr>
+        <w:t>à</w:t>
+      </w:r>
+      <w:proofErr w:type="spellEnd"/>
+      <w:r>
+        <w:rPr>
+          <w:sz w:val="24"/>
+        </w:rPr>
+        <w:t xml:space="preserve"> fonctionné.</w:t>
+      </w:r>
+    </w:p>
+    <w:p>
+      <w:pPr>
+        <w:spacing w:after="240"/>
+        <w:jc w:val="both"/>
+        <w:rPr>
+          <w:sz w:val="24"/>
+        </w:rPr>
+      </w:pPr>
+      <w:r>
+        <w:rPr>
+          <w:noProof/>
+          <w:sz w:val="24"/>
+        </w:rPr>
+        <w:drawing>
+          <wp:inline distT="0" distB="0" distL="0" distR="0" wp14:anchorId="0B5ED70F" wp14:editId="3AD65A00">
+            <wp:extent cx="5760720" cy="1933575"/>
+            <wp:effectExtent l="0" t="0" r="0" b="9525"/>
+            <wp:docPr id="12" name="Image 12" descr="Une image contenant capture d’écran&#10;&#10;Description générée avec un niveau de confiance élevé"/>
+            <wp:cNvGraphicFramePr>
+              <a:graphicFrameLocks xmlns:a="http://schemas.openxmlformats.org/drawingml/2006/main" noChangeAspect="1"/>
+            </wp:cNvGraphicFramePr>
+            <a:graphic xmlns:a="http://schemas.openxmlformats.org/drawingml/2006/main">
+              <a:graphicData uri="http://schemas.openxmlformats.org/drawingml/2006/picture">
+                <pic:pic xmlns:pic="http://schemas.openxmlformats.org/drawingml/2006/picture">
+                  <pic:nvPicPr>
+                    <pic:cNvPr id="12" name="DNSsec.JPG"/>
+                    <pic:cNvPicPr/>
+                  </pic:nvPicPr>
+                  <pic:blipFill>
+                    <a:blip r:embed="rId15">
+                      <a:extLst>
+                        <a:ext uri="{28A0092B-C50C-407E-A947-70E740481C1C}">
+                          <a14:useLocalDpi xmlns:a14="http://schemas.microsoft.com/office/drawing/2010/main" val="0"/>
+                        </a:ext>
+                      </a:extLst>
+                    </a:blip>
+                    <a:stretch>
+                      <a:fillRect/>
+                    </a:stretch>
+                  </pic:blipFill>
+                  <pic:spPr>
+                    <a:xfrm>
+                      <a:off x="0" y="0"/>
+                      <a:ext cx="5760720" cy="1933575"/>
+                    </a:xfrm>
+                    <a:prstGeom prst="rect">
+                      <a:avLst/>
+                    </a:prstGeom>
+                  </pic:spPr>
+                </pic:pic>
+              </a:graphicData>
+            </a:graphic>
+          </wp:inline>
+        </w:drawing>
+      </w:r>
+    </w:p>
+    <w:p>
+      <w:pPr>
+        <w:pStyle w:val="Paragraphedeliste"/>
         <w:spacing w:after="240"/>
         <w:ind w:left="-142"/>
         <w:jc w:val="both"/>
@@ -1568,12 +1917,13 @@
         <w:rPr>
           <w:sz w:val="24"/>
         </w:rPr>
+        <w:lastRenderedPageBreak/>
         <w:t>Implémentation future et idéale :</w:t>
       </w:r>
     </w:p>
     <w:p>
       <w:pPr>
-        <w:pStyle w:val="ListParagraph"/>
+        <w:pStyle w:val="Paragraphedeliste"/>
         <w:numPr>
           <w:ilvl w:val="0"/>
           <w:numId w:val="13"/>
@@ -1593,7 +1943,7 @@
     </w:p>
     <w:p>
       <w:pPr>
-        <w:pStyle w:val="ListParagraph"/>
+        <w:pStyle w:val="Paragraphedeliste"/>
         <w:numPr>
           <w:ilvl w:val="0"/>
           <w:numId w:val="13"/>
@@ -1619,7 +1969,7 @@
     </w:p>
     <w:p>
       <w:pPr>
-        <w:pStyle w:val="ListParagraph"/>
+        <w:pStyle w:val="Paragraphedeliste"/>
         <w:numPr>
           <w:ilvl w:val="0"/>
           <w:numId w:val="13"/>
@@ -1634,8 +1984,16 @@
         <w:rPr>
           <w:sz w:val="24"/>
         </w:rPr>
-        <w:t>Remplacement de Samba par WebDav</w:t>
-      </w:r>
+        <w:t xml:space="preserve">Remplacement de Samba par </w:t>
+      </w:r>
+      <w:proofErr w:type="spellStart"/>
+      <w:r>
+        <w:rPr>
+          <w:sz w:val="24"/>
+        </w:rPr>
+        <w:t>WebDav</w:t>
+      </w:r>
+      <w:proofErr w:type="spellEnd"/>
     </w:p>
     <w:p>
       <w:pPr>
@@ -1648,7 +2006,7 @@
     </w:p>
     <w:p>
       <w:pPr>
-        <w:pStyle w:val="Heading1"/>
+        <w:pStyle w:val="Titre1"/>
         <w:numPr>
           <w:ilvl w:val="1"/>
           <w:numId w:val="8"/>
@@ -1661,7 +2019,7 @@
     </w:p>
     <w:p>
       <w:pPr>
-        <w:pStyle w:val="Heading2"/>
+        <w:pStyle w:val="Titre2"/>
         <w:ind w:left="2127"/>
       </w:pPr>
       <w:r>
@@ -1673,12 +2031,13 @@
     </w:p>
     <w:p>
       <w:pPr>
-        <w:pStyle w:val="Heading2"/>
+        <w:pStyle w:val="Titre2"/>
         <w:ind w:left="2127"/>
       </w:pPr>
       <w:r>
         <w:t xml:space="preserve">3.2.2   </w:t>
       </w:r>
+      <w:proofErr w:type="spellStart"/>
       <w:r>
         <w:t>M</w:t>
       </w:r>
@@ -1691,10 +2050,11 @@
       <w:r>
         <w:t>ql</w:t>
       </w:r>
-    </w:p>
-    <w:p>
-      <w:pPr>
-        <w:pStyle w:val="Heading2"/>
+      <w:proofErr w:type="spellEnd"/>
+    </w:p>
+    <w:p>
+      <w:pPr>
+        <w:pStyle w:val="Titre2"/>
         <w:ind w:left="2127"/>
       </w:pPr>
       <w:r>
@@ -1706,19 +2066,24 @@
     </w:p>
     <w:p>
       <w:pPr>
-        <w:pStyle w:val="Heading2"/>
+        <w:pStyle w:val="Titre2"/>
         <w:ind w:left="2127"/>
       </w:pPr>
       <w:r>
         <w:t xml:space="preserve">3.3.4   </w:t>
       </w:r>
+      <w:proofErr w:type="spellStart"/>
       <w:r>
         <w:t>Dovecot</w:t>
       </w:r>
-    </w:p>
-    <w:p>
-      <w:pPr>
-        <w:pStyle w:val="Heading2"/>
+      <w:proofErr w:type="spellEnd"/>
+      <w:r>
+        <w:t xml:space="preserve"> (mail)</w:t>
+      </w:r>
+    </w:p>
+    <w:p>
+      <w:pPr>
+        <w:pStyle w:val="Titre2"/>
         <w:ind w:left="2127"/>
       </w:pPr>
       <w:r>
@@ -1726,8 +2091,23 @@
       </w:r>
       <w:r>
         <w:tab/>
+      </w:r>
+      <w:proofErr w:type="spellStart"/>
+      <w:r>
         <w:t>Asterisk</w:t>
       </w:r>
+      <w:proofErr w:type="spellEnd"/>
+      <w:r>
+        <w:t xml:space="preserve"> (</w:t>
+      </w:r>
+      <w:proofErr w:type="spellStart"/>
+      <w:r>
+        <w:t>VoIP</w:t>
+      </w:r>
+      <w:proofErr w:type="spellEnd"/>
+      <w:r>
+        <w:t>)</w:t>
+      </w:r>
     </w:p>
     <w:p>
       <w:r>
@@ -1738,17 +2118,60 @@
       </w:r>
       <w:r>
         <w:tab/>
+      </w:r>
+      <w:r>
+        <w:rPr>
+          <w:rFonts w:asciiTheme="majorHAnsi" w:eastAsiaTheme="majorEastAsia" w:hAnsiTheme="majorHAnsi" w:cstheme="majorBidi"/>
+          <w:color w:val="2F5496" w:themeColor="accent1" w:themeShade="BF"/>
+          <w:sz w:val="26"/>
+          <w:szCs w:val="26"/>
+        </w:rPr>
         <w:t xml:space="preserve">3.3.6 </w:t>
       </w:r>
       <w:r>
+        <w:rPr>
+          <w:rFonts w:asciiTheme="majorHAnsi" w:eastAsiaTheme="majorEastAsia" w:hAnsiTheme="majorHAnsi" w:cstheme="majorBidi"/>
+          <w:color w:val="2F5496" w:themeColor="accent1" w:themeShade="BF"/>
+          <w:sz w:val="26"/>
+          <w:szCs w:val="26"/>
+        </w:rPr>
         <w:tab/>
         <w:t>Samba</w:t>
       </w:r>
+      <w:r>
+        <w:rPr>
+          <w:rFonts w:asciiTheme="majorHAnsi" w:eastAsiaTheme="majorEastAsia" w:hAnsiTheme="majorHAnsi" w:cstheme="majorBidi"/>
+          <w:color w:val="2F5496" w:themeColor="accent1" w:themeShade="BF"/>
+          <w:sz w:val="26"/>
+          <w:szCs w:val="26"/>
+        </w:rPr>
+        <w:t xml:space="preserve"> (</w:t>
+      </w:r>
+      <w:proofErr w:type="spellStart"/>
+      <w:r>
+        <w:rPr>
+          <w:rFonts w:asciiTheme="majorHAnsi" w:eastAsiaTheme="majorEastAsia" w:hAnsiTheme="majorHAnsi" w:cstheme="majorBidi"/>
+          <w:color w:val="2F5496" w:themeColor="accent1" w:themeShade="BF"/>
+          <w:sz w:val="26"/>
+          <w:szCs w:val="26"/>
+        </w:rPr>
+        <w:t>Filesharing</w:t>
+      </w:r>
+      <w:proofErr w:type="spellEnd"/>
+      <w:r>
+        <w:rPr>
+          <w:rFonts w:asciiTheme="majorHAnsi" w:eastAsiaTheme="majorEastAsia" w:hAnsiTheme="majorHAnsi" w:cstheme="majorBidi"/>
+          <w:color w:val="2F5496" w:themeColor="accent1" w:themeShade="BF"/>
+          <w:sz w:val="26"/>
+          <w:szCs w:val="26"/>
+        </w:rPr>
+        <w:t>)</w:t>
+      </w:r>
     </w:p>
     <w:p/>
     <w:p>
       <w:pPr>
-        <w:pStyle w:val="Title"/>
+        <w:pStyle w:val="Titre"/>
         <w:numPr>
           <w:ilvl w:val="0"/>
           <w:numId w:val="8"/>
@@ -1790,7 +2213,7 @@
     </w:p>
     <w:p>
       <w:pPr>
-        <w:pStyle w:val="Title"/>
+        <w:pStyle w:val="Titre"/>
         <w:numPr>
           <w:ilvl w:val="0"/>
           <w:numId w:val="8"/>
@@ -1817,7 +2240,35 @@
         <w:rPr>
           <w:sz w:val="24"/>
         </w:rPr>
-        <w:t>ait mettre en place un MRTG (Multi Router Traffic Grapher) qui va nous permettre de récupérer des informations sur le trafic dans le réseau. Il utilise un protocole bien précis qu’est le SNMP pour interroger des équipements comme des routeurs, switchs ou serveurs.</w:t>
+        <w:t xml:space="preserve">ait mettre en place un MRTG (Multi Router Traffic </w:t>
+      </w:r>
+      <w:proofErr w:type="spellStart"/>
+      <w:r>
+        <w:rPr>
+          <w:sz w:val="24"/>
+        </w:rPr>
+        <w:t>Grapher</w:t>
+      </w:r>
+      <w:proofErr w:type="spellEnd"/>
+      <w:r>
+        <w:rPr>
+          <w:sz w:val="24"/>
+        </w:rPr>
+        <w:t xml:space="preserve">) qui va nous permettre de récupérer des informations sur le trafic dans le réseau. Il utilise un protocole bien précis qu’est le SNMP pour interroger des équipements comme des routeurs, </w:t>
+      </w:r>
+      <w:proofErr w:type="spellStart"/>
+      <w:r>
+        <w:rPr>
+          <w:sz w:val="24"/>
+        </w:rPr>
+        <w:t>switchs</w:t>
+      </w:r>
+      <w:proofErr w:type="spellEnd"/>
+      <w:r>
+        <w:rPr>
+          <w:sz w:val="24"/>
+        </w:rPr>
+        <w:t xml:space="preserve"> ou serveurs.</w:t>
       </w:r>
     </w:p>
     <w:p>
@@ -1845,18 +2296,40 @@
         <w:rPr>
           <w:sz w:val="24"/>
         </w:rPr>
-        <w:t>L’utilisation de d’outil comme dnslookup ou mxlookup nous permettent de vérifier si nos services sont toujours actifs avec un certain degré dans le fonctionnement d’un service.</w:t>
-      </w:r>
-    </w:p>
-    <w:p>
-      <w:pPr>
-        <w:rPr>
-          <w:sz w:val="24"/>
-        </w:rPr>
-      </w:pPr>
-    </w:p>
-    <w:p>
-      <w:pPr>
+        <w:t xml:space="preserve">L’utilisation de d’outil comme </w:t>
+      </w:r>
+      <w:proofErr w:type="spellStart"/>
+      <w:r>
+        <w:rPr>
+          <w:sz w:val="24"/>
+        </w:rPr>
+        <w:t>dnslookup</w:t>
+      </w:r>
+      <w:proofErr w:type="spellEnd"/>
+      <w:r>
+        <w:rPr>
+          <w:sz w:val="24"/>
+        </w:rPr>
+        <w:t xml:space="preserve"> ou </w:t>
+      </w:r>
+      <w:proofErr w:type="spellStart"/>
+      <w:r>
+        <w:rPr>
+          <w:sz w:val="24"/>
+        </w:rPr>
+        <w:t>mxlookup</w:t>
+      </w:r>
+      <w:proofErr w:type="spellEnd"/>
+      <w:r>
+        <w:rPr>
+          <w:sz w:val="24"/>
+        </w:rPr>
+        <w:t xml:space="preserve"> nous permettent de vérifier si nos services sont toujours actifs avec un certain degré dans le fonctionnement d’un service.</w:t>
+      </w:r>
+    </w:p>
+    <w:p>
+      <w:pPr>
+        <w:jc w:val="both"/>
         <w:rPr>
           <w:sz w:val="24"/>
         </w:rPr>
@@ -1887,7 +2360,7 @@
     </w:p>
     <w:p>
       <w:pPr>
-        <w:pStyle w:val="ListParagraph"/>
+        <w:pStyle w:val="Paragraphedeliste"/>
         <w:numPr>
           <w:ilvl w:val="0"/>
           <w:numId w:val="14"/>
@@ -1928,12 +2401,22 @@
           <w:szCs w:val="24"/>
           <w:shd w:val="clear" w:color="auto" w:fill="FFFFFF"/>
         </w:rPr>
-        <w:t>est un courrier indésirable, autrement dit une technique d’envoi de mails à but publicitaire ou frauduleux à des personnes qui ne l’ont pas demandé. Souvent envoyé de manière massive et parfois à multiples reprises, le spamming est tellement important qu’il peut très vite saturer votre communication ou votre boite mail.</w:t>
-      </w:r>
-    </w:p>
-    <w:p>
-      <w:pPr>
-        <w:pStyle w:val="ListParagraph"/>
+        <w:t xml:space="preserve">est un courrier indésirable, autrement dit une technique d’envoi de mails à but publicitaire ou frauduleux à des personnes qui ne l’ont pas demandé. Souvent envoyé de manière massive et parfois à multiples reprises, le spamming </w:t>
+      </w:r>
+      <w:r>
+        <w:rPr>
+          <w:rFonts w:cstheme="minorHAnsi"/>
+          <w:sz w:val="24"/>
+          <w:szCs w:val="24"/>
+          <w:shd w:val="clear" w:color="auto" w:fill="FFFFFF"/>
+        </w:rPr>
+        <w:lastRenderedPageBreak/>
+        <w:t>est tellement important qu’il peut très vite saturer votre communication ou votre boite mail.</w:t>
+      </w:r>
+    </w:p>
+    <w:p>
+      <w:pPr>
+        <w:pStyle w:val="Paragraphedeliste"/>
         <w:spacing w:line="256" w:lineRule="auto"/>
         <w:ind w:left="1080"/>
         <w:rPr>
@@ -1945,7 +2428,7 @@
     </w:p>
     <w:p>
       <w:pPr>
-        <w:pStyle w:val="ListParagraph"/>
+        <w:pStyle w:val="Paragraphedeliste"/>
         <w:numPr>
           <w:ilvl w:val="0"/>
           <w:numId w:val="12"/>
@@ -2052,10 +2535,10 @@
         </w:rPr>
         <w:t>propose de se connecter en ligne par le biais d'un </w:t>
       </w:r>
-      <w:hyperlink r:id="rId14" w:history="1">
+      <w:hyperlink r:id="rId16" w:history="1">
         <w:r>
           <w:rPr>
-            <w:rStyle w:val="Hyperlink"/>
+            <w:rStyle w:val="Lienhypertexte"/>
             <w:rFonts w:cstheme="minorHAnsi"/>
             <w:sz w:val="24"/>
             <w:szCs w:val="24"/>
@@ -2083,7 +2566,7 @@
     </w:p>
     <w:p>
       <w:pPr>
-        <w:pStyle w:val="ListParagraph"/>
+        <w:pStyle w:val="Paragraphedeliste"/>
         <w:rPr>
           <w:sz w:val="24"/>
           <w:szCs w:val="24"/>
@@ -2093,7 +2576,7 @@
     </w:p>
     <w:p>
       <w:pPr>
-        <w:pStyle w:val="ListParagraph"/>
+        <w:pStyle w:val="Paragraphedeliste"/>
         <w:numPr>
           <w:ilvl w:val="0"/>
           <w:numId w:val="12"/>
@@ -2109,7 +2592,23 @@
           <w:sz w:val="24"/>
           <w:szCs w:val="24"/>
         </w:rPr>
-        <w:t>Le Cache Poisoning :</w:t>
+        <w:t xml:space="preserve">Le Cache </w:t>
+      </w:r>
+      <w:proofErr w:type="spellStart"/>
+      <w:r>
+        <w:rPr>
+          <w:sz w:val="24"/>
+          <w:szCs w:val="24"/>
+        </w:rPr>
+        <w:t>Poisoning</w:t>
+      </w:r>
+      <w:proofErr w:type="spellEnd"/>
+      <w:r>
+        <w:rPr>
+          <w:sz w:val="24"/>
+          <w:szCs w:val="24"/>
+        </w:rPr>
+        <w:t xml:space="preserve"> :</w:t>
       </w:r>
       <w:r>
         <w:rPr>
@@ -2180,7 +2679,7 @@
     </w:p>
     <w:p>
       <w:pPr>
-        <w:pStyle w:val="ListParagraph"/>
+        <w:pStyle w:val="Paragraphedeliste"/>
         <w:ind w:left="1080"/>
         <w:rPr>
           <w:sz w:val="24"/>
@@ -2190,7 +2689,7 @@
     </w:p>
     <w:p>
       <w:pPr>
-        <w:pStyle w:val="ListParagraph"/>
+        <w:pStyle w:val="Paragraphedeliste"/>
         <w:numPr>
           <w:ilvl w:val="0"/>
           <w:numId w:val="12"/>
@@ -2207,8 +2706,23 @@
           <w:sz w:val="24"/>
           <w:szCs w:val="24"/>
         </w:rPr>
-        <w:lastRenderedPageBreak/>
-        <w:t>Les attaques DDoS (Distributed Deny Of Service) :</w:t>
+        <w:t xml:space="preserve">Les attaques DDoS (Distributed </w:t>
+      </w:r>
+      <w:proofErr w:type="spellStart"/>
+      <w:r>
+        <w:rPr>
+          <w:sz w:val="24"/>
+          <w:szCs w:val="24"/>
+        </w:rPr>
+        <w:t>Deny</w:t>
+      </w:r>
+      <w:proofErr w:type="spellEnd"/>
+      <w:r>
+        <w:rPr>
+          <w:sz w:val="24"/>
+          <w:szCs w:val="24"/>
+        </w:rPr>
+        <w:t xml:space="preserve"> Of Service) :</w:t>
       </w:r>
       <w:r>
         <w:rPr>
@@ -2250,7 +2764,7 @@
     </w:p>
     <w:p>
       <w:pPr>
-        <w:pStyle w:val="ListParagraph"/>
+        <w:pStyle w:val="Paragraphedeliste"/>
         <w:rPr>
           <w:sz w:val="24"/>
           <w:szCs w:val="24"/>
@@ -2260,7 +2774,7 @@
     </w:p>
     <w:p>
       <w:pPr>
-        <w:pStyle w:val="ListParagraph"/>
+        <w:pStyle w:val="Paragraphedeliste"/>
         <w:numPr>
           <w:ilvl w:val="0"/>
           <w:numId w:val="12"/>
@@ -2277,7 +2791,16 @@
           <w:sz w:val="24"/>
           <w:szCs w:val="24"/>
         </w:rPr>
-        <w:t xml:space="preserve">Durant notre phase de développement nous avons subi une tentative d’utilisation de notre service VOIP par une personne non autorisée. Nous pouvions </w:t>
+        <w:t>Durant notre phase de développement nous avo</w:t>
+      </w:r>
+      <w:bookmarkStart w:id="0" w:name="_GoBack"/>
+      <w:bookmarkEnd w:id="0"/>
+      <w:r>
+        <w:rPr>
+          <w:sz w:val="24"/>
+          <w:szCs w:val="24"/>
+        </w:rPr>
+        <w:t xml:space="preserve">ns subi une tentative d’utilisation de notre service VOIP par une personne non autorisée. Nous pouvions </w:t>
       </w:r>
       <w:r>
         <w:rPr>
@@ -2306,7 +2829,7 @@
     </w:p>
     <w:p>
       <w:pPr>
-        <w:pStyle w:val="ListParagraph"/>
+        <w:pStyle w:val="Paragraphedeliste"/>
         <w:ind w:left="1080"/>
         <w:rPr>
           <w:sz w:val="24"/>
@@ -2317,7 +2840,7 @@
     </w:p>
     <w:p>
       <w:pPr>
-        <w:pStyle w:val="ListParagraph"/>
+        <w:pStyle w:val="Paragraphedeliste"/>
         <w:spacing w:line="256" w:lineRule="auto"/>
         <w:ind w:left="1080"/>
         <w:rPr>
@@ -2336,7 +2859,7 @@
       </w:pPr>
     </w:p>
     <w:sectPr>
-      <w:footerReference w:type="default" r:id="rId15"/>
+      <w:footerReference w:type="default" r:id="rId17"/>
       <w:pgSz w:w="11906" w:h="16838"/>
       <w:pgMar w:top="1417" w:right="1417" w:bottom="284" w:left="1417" w:header="708" w:footer="708" w:gutter="0"/>
       <w:cols w:space="708"/>
@@ -2386,7 +2909,7 @@
     <w:sdtContent>
       <w:p>
         <w:pPr>
-          <w:pStyle w:val="Footer"/>
+          <w:pStyle w:val="Pieddepage"/>
           <w:ind w:right="-864"/>
           <w:jc w:val="right"/>
         </w:pPr>
@@ -2542,7 +3065,7 @@
                                     <w:color w:val="FFFFFF" w:themeColor="background1"/>
                                     <w:lang w:val="fr-FR"/>
                                   </w:rPr>
-                                  <w:t>2</w:t>
+                                  <w:t>7</w:t>
                                 </w:r>
                                 <w:r>
                                   <w:rPr>
@@ -2600,7 +3123,7 @@
                               <w:color w:val="FFFFFF" w:themeColor="background1"/>
                               <w:lang w:val="fr-FR"/>
                             </w:rPr>
-                            <w:t>2</w:t>
+                            <w:t>7</w:t>
                           </w:r>
                           <w:r>
                             <w:rPr>
@@ -2625,7 +3148,7 @@
   </w:sdt>
   <w:p>
     <w:pPr>
-      <w:pStyle w:val="Footer"/>
+      <w:pStyle w:val="Pieddepage"/>
     </w:pPr>
   </w:p>
 </w:ftr>
@@ -4498,11 +5021,11 @@
     <w:name w:val="Normal"/>
     <w:qFormat/>
   </w:style>
-  <w:style w:type="paragraph" w:styleId="Heading1">
+  <w:style w:type="paragraph" w:styleId="Titre1">
     <w:name w:val="heading 1"/>
     <w:basedOn w:val="Normal"/>
     <w:next w:val="Normal"/>
-    <w:link w:val="Heading1Char"/>
+    <w:link w:val="Titre1Car"/>
     <w:uiPriority w:val="9"/>
     <w:qFormat/>
     <w:rsid w:val="0021389E"/>
@@ -4519,11 +5042,11 @@
       <w:szCs w:val="32"/>
     </w:rPr>
   </w:style>
-  <w:style w:type="paragraph" w:styleId="Heading2">
+  <w:style w:type="paragraph" w:styleId="Titre2">
     <w:name w:val="heading 2"/>
     <w:basedOn w:val="Normal"/>
     <w:next w:val="Normal"/>
-    <w:link w:val="Heading2Char"/>
+    <w:link w:val="Titre2Car"/>
     <w:uiPriority w:val="9"/>
     <w:unhideWhenUsed/>
     <w:qFormat/>
@@ -4541,13 +5064,13 @@
       <w:szCs w:val="26"/>
     </w:rPr>
   </w:style>
-  <w:style w:type="character" w:default="1" w:styleId="DefaultParagraphFont">
+  <w:style w:type="character" w:default="1" w:styleId="Policepardfaut">
     <w:name w:val="Default Paragraph Font"/>
     <w:uiPriority w:val="1"/>
     <w:semiHidden/>
     <w:unhideWhenUsed/>
   </w:style>
-  <w:style w:type="table" w:default="1" w:styleId="TableNormal">
+  <w:style w:type="table" w:default="1" w:styleId="TableauNormal">
     <w:name w:val="Normal Table"/>
     <w:uiPriority w:val="99"/>
     <w:semiHidden/>
@@ -4562,16 +5085,16 @@
       </w:tblCellMar>
     </w:tblPr>
   </w:style>
-  <w:style w:type="numbering" w:default="1" w:styleId="NoList">
+  <w:style w:type="numbering" w:default="1" w:styleId="Aucuneliste">
     <w:name w:val="No List"/>
     <w:uiPriority w:val="99"/>
     <w:semiHidden/>
     <w:unhideWhenUsed/>
   </w:style>
-  <w:style w:type="paragraph" w:styleId="Header">
+  <w:style w:type="paragraph" w:styleId="En-tte">
     <w:name w:val="header"/>
     <w:basedOn w:val="Normal"/>
-    <w:link w:val="HeaderChar"/>
+    <w:link w:val="En-tteCar"/>
     <w:uiPriority w:val="99"/>
     <w:unhideWhenUsed/>
     <w:rsid w:val="00A14F48"/>
@@ -4583,17 +5106,17 @@
       <w:spacing w:after="0" w:line="240" w:lineRule="auto"/>
     </w:pPr>
   </w:style>
-  <w:style w:type="character" w:customStyle="1" w:styleId="HeaderChar">
-    <w:name w:val="Header Char"/>
-    <w:basedOn w:val="DefaultParagraphFont"/>
-    <w:link w:val="Header"/>
+  <w:style w:type="character" w:customStyle="1" w:styleId="En-tteCar">
+    <w:name w:val="En-tête Car"/>
+    <w:basedOn w:val="Policepardfaut"/>
+    <w:link w:val="En-tte"/>
     <w:uiPriority w:val="99"/>
     <w:rsid w:val="00A14F48"/>
   </w:style>
-  <w:style w:type="paragraph" w:styleId="Footer">
+  <w:style w:type="paragraph" w:styleId="Pieddepage">
     <w:name w:val="footer"/>
     <w:basedOn w:val="Normal"/>
-    <w:link w:val="FooterChar"/>
+    <w:link w:val="PieddepageCar"/>
     <w:uiPriority w:val="99"/>
     <w:unhideWhenUsed/>
     <w:rsid w:val="00A14F48"/>
@@ -4605,18 +5128,18 @@
       <w:spacing w:after="0" w:line="240" w:lineRule="auto"/>
     </w:pPr>
   </w:style>
-  <w:style w:type="character" w:customStyle="1" w:styleId="FooterChar">
-    <w:name w:val="Footer Char"/>
-    <w:basedOn w:val="DefaultParagraphFont"/>
-    <w:link w:val="Footer"/>
+  <w:style w:type="character" w:customStyle="1" w:styleId="PieddepageCar">
+    <w:name w:val="Pied de page Car"/>
+    <w:basedOn w:val="Policepardfaut"/>
+    <w:link w:val="Pieddepage"/>
     <w:uiPriority w:val="99"/>
     <w:rsid w:val="00A14F48"/>
   </w:style>
-  <w:style w:type="paragraph" w:styleId="Title">
+  <w:style w:type="paragraph" w:styleId="Titre">
     <w:name w:val="Title"/>
     <w:basedOn w:val="Normal"/>
     <w:next w:val="Normal"/>
-    <w:link w:val="TitleChar"/>
+    <w:link w:val="TitreCar"/>
     <w:uiPriority w:val="10"/>
     <w:qFormat/>
     <w:rsid w:val="0021389E"/>
@@ -4633,10 +5156,10 @@
       <w:szCs w:val="56"/>
     </w:rPr>
   </w:style>
-  <w:style w:type="character" w:customStyle="1" w:styleId="TitleChar">
-    <w:name w:val="Title Char"/>
-    <w:basedOn w:val="DefaultParagraphFont"/>
-    <w:link w:val="Title"/>
+  <w:style w:type="character" w:customStyle="1" w:styleId="TitreCar">
+    <w:name w:val="Titre Car"/>
+    <w:basedOn w:val="Policepardfaut"/>
+    <w:link w:val="Titre"/>
     <w:uiPriority w:val="10"/>
     <w:rsid w:val="0021389E"/>
     <w:rPr>
@@ -4648,10 +5171,10 @@
       <w:szCs w:val="56"/>
     </w:rPr>
   </w:style>
-  <w:style w:type="character" w:customStyle="1" w:styleId="Heading2Char">
-    <w:name w:val="Heading 2 Char"/>
-    <w:basedOn w:val="DefaultParagraphFont"/>
-    <w:link w:val="Heading2"/>
+  <w:style w:type="character" w:customStyle="1" w:styleId="Titre2Car">
+    <w:name w:val="Titre 2 Car"/>
+    <w:basedOn w:val="Policepardfaut"/>
+    <w:link w:val="Titre2"/>
     <w:uiPriority w:val="9"/>
     <w:rsid w:val="00E456A1"/>
     <w:rPr>
@@ -4661,7 +5184,7 @@
       <w:szCs w:val="26"/>
     </w:rPr>
   </w:style>
-  <w:style w:type="paragraph" w:styleId="ListParagraph">
+  <w:style w:type="paragraph" w:styleId="Paragraphedeliste">
     <w:name w:val="List Paragraph"/>
     <w:basedOn w:val="Normal"/>
     <w:uiPriority w:val="34"/>
@@ -4672,10 +5195,10 @@
       <w:contextualSpacing/>
     </w:pPr>
   </w:style>
-  <w:style w:type="character" w:customStyle="1" w:styleId="Heading1Char">
-    <w:name w:val="Heading 1 Char"/>
-    <w:basedOn w:val="DefaultParagraphFont"/>
-    <w:link w:val="Heading1"/>
+  <w:style w:type="character" w:customStyle="1" w:styleId="Titre1Car">
+    <w:name w:val="Titre 1 Car"/>
+    <w:basedOn w:val="Policepardfaut"/>
+    <w:link w:val="Titre1"/>
     <w:uiPriority w:val="9"/>
     <w:rsid w:val="0021389E"/>
     <w:rPr>
@@ -4685,9 +5208,9 @@
       <w:szCs w:val="32"/>
     </w:rPr>
   </w:style>
-  <w:style w:type="character" w:styleId="Strong">
+  <w:style w:type="character" w:styleId="lev">
     <w:name w:val="Strong"/>
-    <w:basedOn w:val="DefaultParagraphFont"/>
+    <w:basedOn w:val="Policepardfaut"/>
     <w:uiPriority w:val="22"/>
     <w:qFormat/>
     <w:rsid w:val="009F46AD"/>
@@ -4696,9 +5219,9 @@
       <w:bCs/>
     </w:rPr>
   </w:style>
-  <w:style w:type="character" w:styleId="Hyperlink">
+  <w:style w:type="character" w:styleId="Lienhypertexte">
     <w:name w:val="Hyperlink"/>
-    <w:basedOn w:val="DefaultParagraphFont"/>
+    <w:basedOn w:val="Policepardfaut"/>
     <w:uiPriority w:val="99"/>
     <w:semiHidden/>
     <w:unhideWhenUsed/>

--- a/Rapports/Rapport_technique_v5.docx
+++ b/Rapports/Rapport_technique_v5.docx
@@ -842,9 +842,9 @@
           <w:noProof/>
         </w:rPr>
         <w:drawing>
-          <wp:inline distT="0" distB="0" distL="0" distR="0" wp14:anchorId="7DC0C36B" wp14:editId="50E37A4A">
-            <wp:extent cx="3472329" cy="6230219"/>
-            <wp:effectExtent l="0" t="0" r="0" b="0"/>
+          <wp:inline distT="0" distB="0" distL="0" distR="0" wp14:anchorId="7DC0C36B" wp14:editId="73B0D57D">
+            <wp:extent cx="4225767" cy="4448175"/>
+            <wp:effectExtent l="0" t="0" r="3810" b="0"/>
             <wp:docPr id="15" name="Picture 15"/>
             <wp:cNvGraphicFramePr>
               <a:graphicFrameLocks xmlns:a="http://schemas.openxmlformats.org/drawingml/2006/main" noChangeAspect="1"/>
@@ -871,7 +871,7 @@
                   <pic:spPr>
                     <a:xfrm>
                       <a:off x="0" y="0"/>
-                      <a:ext cx="3472329" cy="6230219"/>
+                      <a:ext cx="4231279" cy="4453977"/>
                     </a:xfrm>
                     <a:prstGeom prst="rect">
                       <a:avLst/>
@@ -883,6 +883,8 @@
           </wp:inline>
         </w:drawing>
       </w:r>
+      <w:bookmarkStart w:id="0" w:name="_GoBack"/>
+      <w:bookmarkEnd w:id="0"/>
       <w:r>
         <w:br/>
       </w:r>
@@ -969,7 +971,6 @@
         </w:numPr>
       </w:pPr>
       <w:r>
-        <w:lastRenderedPageBreak/>
         <w:t>Problèmes rencontrés</w:t>
       </w:r>
     </w:p>
@@ -1048,6 +1049,7 @@
         </w:numPr>
       </w:pPr>
       <w:r>
+        <w:lastRenderedPageBreak/>
         <w:t xml:space="preserve">Impossibilité d’utiliser le PDO du service </w:t>
       </w:r>
       <w:proofErr w:type="spellStart"/>
@@ -1400,7 +1402,6 @@
         </w:numPr>
       </w:pPr>
       <w:r>
-        <w:lastRenderedPageBreak/>
         <w:t>Sécurité et mise en place</w:t>
       </w:r>
     </w:p>
@@ -1454,6 +1455,7 @@
         <w:rPr>
           <w:sz w:val="24"/>
         </w:rPr>
+        <w:lastRenderedPageBreak/>
         <w:t>N</w:t>
       </w:r>
       <w:r>
@@ -1740,158 +1742,11 @@
         </w:rPr>
         <w:t xml:space="preserve"> https. La redirection http vers https a été activée ce qui nous assure encore plus de sécurité.</w:t>
       </w:r>
-    </w:p>
-    <w:p>
-      <w:pPr>
-        <w:pStyle w:val="Paragraphedeliste"/>
-        <w:numPr>
-          <w:ilvl w:val="0"/>
-          <w:numId w:val="3"/>
-        </w:numPr>
-        <w:spacing w:after="240"/>
-        <w:ind w:left="2410" w:hanging="436"/>
-        <w:jc w:val="both"/>
-        <w:rPr>
-          <w:sz w:val="24"/>
-        </w:rPr>
-      </w:pPr>
-      <w:r>
-        <w:rPr>
-          <w:sz w:val="24"/>
-        </w:rPr>
-        <w:t xml:space="preserve">Installation de </w:t>
-      </w:r>
-      <w:proofErr w:type="spellStart"/>
-      <w:r>
-        <w:rPr>
-          <w:sz w:val="24"/>
-        </w:rPr>
-        <w:t>DNSsec</w:t>
-      </w:r>
-      <w:proofErr w:type="spellEnd"/>
-      <w:r>
-        <w:rPr>
-          <w:sz w:val="24"/>
-        </w:rPr>
-        <w:t xml:space="preserve"> de base sur les </w:t>
-      </w:r>
-      <w:proofErr w:type="spellStart"/>
-      <w:r>
-        <w:rPr>
-          <w:sz w:val="24"/>
-        </w:rPr>
-        <w:t>vps</w:t>
-      </w:r>
-      <w:proofErr w:type="spellEnd"/>
       <w:r>
         <w:rPr>
           <w:sz w:val="24"/>
         </w:rPr>
         <w:t xml:space="preserve"> </w:t>
-      </w:r>
-      <w:proofErr w:type="spellStart"/>
-      <w:r>
-        <w:rPr>
-          <w:sz w:val="24"/>
-        </w:rPr>
-        <w:t>fournits</w:t>
-      </w:r>
-      <w:proofErr w:type="spellEnd"/>
-      <w:r>
-        <w:rPr>
-          <w:sz w:val="24"/>
-        </w:rPr>
-        <w:t xml:space="preserve"> par OVH.</w:t>
-      </w:r>
-      <w:r>
-        <w:rPr>
-          <w:sz w:val="24"/>
-        </w:rPr>
-        <w:t xml:space="preserve"> La présence du flag « ad » nous indique que la requête </w:t>
-      </w:r>
-      <w:proofErr w:type="spellStart"/>
-      <w:r>
-        <w:rPr>
-          <w:sz w:val="24"/>
-        </w:rPr>
-        <w:t>dnssec</w:t>
-      </w:r>
-      <w:proofErr w:type="spellEnd"/>
-      <w:r>
-        <w:rPr>
-          <w:sz w:val="24"/>
-        </w:rPr>
-        <w:t xml:space="preserve"> </w:t>
-      </w:r>
-      <w:proofErr w:type="spellStart"/>
-      <w:r>
-        <w:rPr>
-          <w:sz w:val="24"/>
-        </w:rPr>
-        <w:t>à</w:t>
-      </w:r>
-      <w:proofErr w:type="spellEnd"/>
-      <w:r>
-        <w:rPr>
-          <w:sz w:val="24"/>
-        </w:rPr>
-        <w:t xml:space="preserve"> fonctionné.</w:t>
-      </w:r>
-    </w:p>
-    <w:p>
-      <w:pPr>
-        <w:spacing w:after="240"/>
-        <w:jc w:val="both"/>
-        <w:rPr>
-          <w:sz w:val="24"/>
-        </w:rPr>
-      </w:pPr>
-      <w:r>
-        <w:rPr>
-          <w:noProof/>
-          <w:sz w:val="24"/>
-        </w:rPr>
-        <w:drawing>
-          <wp:inline distT="0" distB="0" distL="0" distR="0" wp14:anchorId="0B5ED70F" wp14:editId="3AD65A00">
-            <wp:extent cx="5760720" cy="1933575"/>
-            <wp:effectExtent l="0" t="0" r="0" b="9525"/>
-            <wp:docPr id="12" name="Image 12" descr="Une image contenant capture d’écran&#10;&#10;Description générée avec un niveau de confiance élevé"/>
-            <wp:cNvGraphicFramePr>
-              <a:graphicFrameLocks xmlns:a="http://schemas.openxmlformats.org/drawingml/2006/main" noChangeAspect="1"/>
-            </wp:cNvGraphicFramePr>
-            <a:graphic xmlns:a="http://schemas.openxmlformats.org/drawingml/2006/main">
-              <a:graphicData uri="http://schemas.openxmlformats.org/drawingml/2006/picture">
-                <pic:pic xmlns:pic="http://schemas.openxmlformats.org/drawingml/2006/picture">
-                  <pic:nvPicPr>
-                    <pic:cNvPr id="12" name="DNSsec.JPG"/>
-                    <pic:cNvPicPr/>
-                  </pic:nvPicPr>
-                  <pic:blipFill>
-                    <a:blip r:embed="rId15">
-                      <a:extLst>
-                        <a:ext uri="{28A0092B-C50C-407E-A947-70E740481C1C}">
-                          <a14:useLocalDpi xmlns:a14="http://schemas.microsoft.com/office/drawing/2010/main" val="0"/>
-                        </a:ext>
-                      </a:extLst>
-                    </a:blip>
-                    <a:stretch>
-                      <a:fillRect/>
-                    </a:stretch>
-                  </pic:blipFill>
-                  <pic:spPr>
-                    <a:xfrm>
-                      <a:off x="0" y="0"/>
-                      <a:ext cx="5760720" cy="1933575"/>
-                    </a:xfrm>
-                    <a:prstGeom prst="rect">
-                      <a:avLst/>
-                    </a:prstGeom>
-                  </pic:spPr>
-                </pic:pic>
-              </a:graphicData>
-            </a:graphic>
-          </wp:inline>
-        </w:drawing>
       </w:r>
     </w:p>
     <w:p>
@@ -1917,7 +1772,6 @@
         <w:rPr>
           <w:sz w:val="24"/>
         </w:rPr>
-        <w:lastRenderedPageBreak/>
         <w:t>Implémentation future et idéale :</w:t>
       </w:r>
     </w:p>
@@ -2192,6 +2046,7 @@
         <w:rPr>
           <w:sz w:val="24"/>
         </w:rPr>
+        <w:lastRenderedPageBreak/>
         <w:t>Nous allons utiliser la stratégie dite du « pilote ». Cela signifie que nous le mettrons en place seulement sur une zone géographique, pour notre unique. Grâce à cette méthode nous allons pouvoir valider et approuver l’ensemble des processus à mettre en place. Une fois que tout est validé, on peut lancer le déploiement pour plusieurs entités.</w:t>
       </w:r>
     </w:p>
@@ -2401,17 +2256,7 @@
           <w:szCs w:val="24"/>
           <w:shd w:val="clear" w:color="auto" w:fill="FFFFFF"/>
         </w:rPr>
-        <w:t xml:space="preserve">est un courrier indésirable, autrement dit une technique d’envoi de mails à but publicitaire ou frauduleux à des personnes qui ne l’ont pas demandé. Souvent envoyé de manière massive et parfois à multiples reprises, le spamming </w:t>
-      </w:r>
-      <w:r>
-        <w:rPr>
-          <w:rFonts w:cstheme="minorHAnsi"/>
-          <w:sz w:val="24"/>
-          <w:szCs w:val="24"/>
-          <w:shd w:val="clear" w:color="auto" w:fill="FFFFFF"/>
-        </w:rPr>
-        <w:lastRenderedPageBreak/>
-        <w:t>est tellement important qu’il peut très vite saturer votre communication ou votre boite mail.</w:t>
+        <w:t>est un courrier indésirable, autrement dit une technique d’envoi de mails à but publicitaire ou frauduleux à des personnes qui ne l’ont pas demandé. Souvent envoyé de manière massive et parfois à multiples reprises, le spamming est tellement important qu’il peut très vite saturer votre communication ou votre boite mail.</w:t>
       </w:r>
     </w:p>
     <w:p>
@@ -2535,7 +2380,7 @@
         </w:rPr>
         <w:t>propose de se connecter en ligne par le biais d'un </w:t>
       </w:r>
-      <w:hyperlink r:id="rId16" w:history="1">
+      <w:hyperlink r:id="rId15" w:history="1">
         <w:r>
           <w:rPr>
             <w:rStyle w:val="Lienhypertexte"/>
@@ -2759,7 +2604,17 @@
           <w:szCs w:val="24"/>
           <w:shd w:val="clear" w:color="auto" w:fill="FFFFFF"/>
         </w:rPr>
-        <w:t>a bande passante ou en accaparant ses ressources jusqu'à épuisement. Lors d'une attaque DDoS, une multitude de requêtes sont envoyées simultanément au serveur, ce qui le rend instable ou indisponible.</w:t>
+        <w:t xml:space="preserve">a bande passante ou en accaparant ses ressources jusqu'à épuisement. Lors d'une attaque </w:t>
+      </w:r>
+      <w:r>
+        <w:rPr>
+          <w:rFonts w:cstheme="minorHAnsi"/>
+          <w:sz w:val="24"/>
+          <w:szCs w:val="24"/>
+          <w:shd w:val="clear" w:color="auto" w:fill="FFFFFF"/>
+        </w:rPr>
+        <w:lastRenderedPageBreak/>
+        <w:t>DDoS, une multitude de requêtes sont envoyées simultanément au serveur, ce qui le rend instable ou indisponible.</w:t>
       </w:r>
     </w:p>
     <w:p>
@@ -2791,16 +2646,7 @@
           <w:sz w:val="24"/>
           <w:szCs w:val="24"/>
         </w:rPr>
-        <w:t>Durant notre phase de développement nous avo</w:t>
-      </w:r>
-      <w:bookmarkStart w:id="0" w:name="_GoBack"/>
-      <w:bookmarkEnd w:id="0"/>
-      <w:r>
-        <w:rPr>
-          <w:sz w:val="24"/>
-          <w:szCs w:val="24"/>
-        </w:rPr>
-        <w:t xml:space="preserve">ns subi une tentative d’utilisation de notre service VOIP par une personne non autorisée. Nous pouvions </w:t>
+        <w:t xml:space="preserve">Durant notre phase de développement nous avons subi une tentative d’utilisation de notre service VOIP par une personne non autorisée. Nous pouvions </w:t>
       </w:r>
       <w:r>
         <w:rPr>
@@ -2859,7 +2705,7 @@
       </w:pPr>
     </w:p>
     <w:sectPr>
-      <w:footerReference w:type="default" r:id="rId17"/>
+      <w:footerReference w:type="default" r:id="rId16"/>
       <w:pgSz w:w="11906" w:h="16838"/>
       <w:pgMar w:top="1417" w:right="1417" w:bottom="284" w:left="1417" w:header="708" w:footer="708" w:gutter="0"/>
       <w:cols w:space="708"/>
@@ -3065,7 +2911,7 @@
                                     <w:color w:val="FFFFFF" w:themeColor="background1"/>
                                     <w:lang w:val="fr-FR"/>
                                   </w:rPr>
-                                  <w:t>7</w:t>
+                                  <w:t>3</w:t>
                                 </w:r>
                                 <w:r>
                                   <w:rPr>
@@ -3123,7 +2969,7 @@
                               <w:color w:val="FFFFFF" w:themeColor="background1"/>
                               <w:lang w:val="fr-FR"/>
                             </w:rPr>
-                            <w:t>7</w:t>
+                            <w:t>3</w:t>
                           </w:r>
                           <w:r>
                             <w:rPr>
